--- a/SGE UT3 Proyecto de configuración.docx
+++ b/SGE UT3 Proyecto de configuración.docx
@@ -847,6 +847,15 @@
     </w:sdt>
     <w:sdt>
       <w:sdtPr>
+        <w:rPr>
+          <w:rFonts w:asciiTheme="minorHAnsi" w:eastAsiaTheme="minorHAnsi" w:hAnsiTheme="minorHAnsi" w:cstheme="minorBidi"/>
+          <w:color w:val="auto"/>
+          <w:kern w:val="2"/>
+          <w:sz w:val="24"/>
+          <w:szCs w:val="24"/>
+          <w:lang w:eastAsia="en-US"/>
+          <w14:ligatures w14:val="standardContextual"/>
+        </w:rPr>
         <w:id w:val="1091277851"/>
         <w:docPartObj>
           <w:docPartGallery w:val="Table of Contents"/>
@@ -855,15 +864,8 @@
       </w:sdtPr>
       <w:sdtEndPr>
         <w:rPr>
-          <w:rFonts w:asciiTheme="minorHAnsi" w:eastAsiaTheme="minorHAnsi" w:hAnsiTheme="minorHAnsi" w:cstheme="minorBidi"/>
           <w:b/>
           <w:bCs/>
-          <w:color w:val="auto"/>
-          <w:kern w:val="2"/>
-          <w:sz w:val="24"/>
-          <w:szCs w:val="24"/>
-          <w:lang w:eastAsia="en-US"/>
-          <w14:ligatures w14:val="standardContextual"/>
         </w:rPr>
       </w:sdtEndPr>
       <w:sdtContent>
@@ -998,6 +1000,9 @@
         </w:rPr>
       </w:pPr>
       <w:r>
+        <w:rPr>
+          <w:noProof/>
+        </w:rPr>
         <w:drawing>
           <wp:anchor distT="0" distB="0" distL="114300" distR="114300" simplePos="0" relativeHeight="251660288" behindDoc="0" locked="0" layoutInCell="1" allowOverlap="1" wp14:anchorId="01FB6B81" wp14:editId="0D4CFF5A">
             <wp:simplePos x="0" y="0"/>
@@ -1245,6 +1250,9 @@
         <w:br/>
       </w:r>
       <w:r>
+        <w:rPr>
+          <w:noProof/>
+        </w:rPr>
         <w:drawing>
           <wp:inline distT="0" distB="0" distL="0" distR="0" wp14:anchorId="0F187615" wp14:editId="7AC5D8A2">
             <wp:extent cx="4500748" cy="1690757"/>
@@ -1377,6 +1385,9 @@
         </mc:AlternateContent>
       </w:r>
       <w:r>
+        <w:rPr>
+          <w:noProof/>
+        </w:rPr>
         <w:drawing>
           <wp:inline distT="0" distB="0" distL="0" distR="0" wp14:anchorId="0C48DE0F" wp14:editId="02750836">
             <wp:extent cx="5400040" cy="1682115"/>
@@ -1416,6 +1427,9 @@
     </w:p>
     <w:p>
       <w:r>
+        <w:rPr>
+          <w:noProof/>
+        </w:rPr>
         <w:lastRenderedPageBreak/>
         <w:drawing>
           <wp:inline distT="0" distB="0" distL="0" distR="0" wp14:anchorId="01C75E24" wp14:editId="2FC77483">
@@ -1456,6 +1470,9 @@
     </w:p>
     <w:p>
       <w:r>
+        <w:rPr>
+          <w:noProof/>
+        </w:rPr>
         <w:drawing>
           <wp:inline distT="0" distB="0" distL="0" distR="0" wp14:anchorId="384607BD" wp14:editId="27A8B20C">
             <wp:extent cx="5400040" cy="2496185"/>
@@ -1652,6 +1669,9 @@
         <w:t>Ahora nos dirigiremos al modulo de Inventario para poder crear los productos requeridos en la actividad</w:t>
       </w:r>
       <w:r>
+        <w:rPr>
+          <w:noProof/>
+        </w:rPr>
         <w:drawing>
           <wp:inline distT="0" distB="0" distL="0" distR="0" wp14:anchorId="3AC3E557" wp14:editId="10C6641E">
             <wp:extent cx="5400040" cy="917575"/>
@@ -1696,6 +1716,9 @@
     </w:p>
     <w:p>
       <w:r>
+        <w:rPr>
+          <w:noProof/>
+        </w:rPr>
         <w:drawing>
           <wp:inline distT="0" distB="0" distL="0" distR="0" wp14:anchorId="7BDE20B7" wp14:editId="4F1A68B8">
             <wp:extent cx="5400040" cy="2174875"/>
@@ -1735,6 +1758,9 @@
     </w:p>
     <w:p>
       <w:r>
+        <w:rPr>
+          <w:noProof/>
+        </w:rPr>
         <w:lastRenderedPageBreak/>
         <w:drawing>
           <wp:inline distT="0" distB="0" distL="0" distR="0" wp14:anchorId="16AD12C4" wp14:editId="0528E6B5">
@@ -1854,6 +1880,9 @@
         </mc:AlternateContent>
       </w:r>
       <w:r>
+        <w:rPr>
+          <w:noProof/>
+        </w:rPr>
         <w:drawing>
           <wp:anchor distT="0" distB="0" distL="114300" distR="114300" simplePos="0" relativeHeight="251668480" behindDoc="0" locked="0" layoutInCell="1" allowOverlap="1" wp14:anchorId="617B1032" wp14:editId="4FEA6479">
             <wp:simplePos x="0" y="0"/>
@@ -2188,6 +2217,9 @@
     </w:p>
     <w:p>
       <w:r>
+        <w:rPr>
+          <w:noProof/>
+        </w:rPr>
         <w:drawing>
           <wp:inline distT="0" distB="0" distL="0" distR="0" wp14:anchorId="50061DA6" wp14:editId="53450366">
             <wp:extent cx="5400040" cy="337820"/>
@@ -2233,6 +2265,9 @@
         <w:br/>
       </w:r>
       <w:r>
+        <w:rPr>
+          <w:noProof/>
+        </w:rPr>
         <w:drawing>
           <wp:inline distT="0" distB="0" distL="0" distR="0" wp14:anchorId="1B930406" wp14:editId="57EB4CD2">
             <wp:extent cx="5400040" cy="2805430"/>
@@ -2381,6 +2416,9 @@
         </mc:AlternateContent>
       </w:r>
       <w:r>
+        <w:rPr>
+          <w:noProof/>
+        </w:rPr>
         <w:drawing>
           <wp:inline distT="0" distB="0" distL="0" distR="0" wp14:anchorId="7936927C" wp14:editId="6D5A0972">
             <wp:extent cx="3839111" cy="4191585"/>
@@ -2426,6 +2464,9 @@
         <w:br/>
       </w:r>
       <w:r>
+        <w:rPr>
+          <w:noProof/>
+        </w:rPr>
         <w:drawing>
           <wp:inline distT="0" distB="0" distL="0" distR="0" wp14:anchorId="7C4F95F8" wp14:editId="7593627B">
             <wp:extent cx="5400040" cy="2358390"/>
@@ -2564,6 +2605,9 @@
         </mc:AlternateContent>
       </w:r>
       <w:r>
+        <w:rPr>
+          <w:noProof/>
+        </w:rPr>
         <w:drawing>
           <wp:inline distT="0" distB="0" distL="0" distR="0" wp14:anchorId="05DCA21D" wp14:editId="2F0ECEA4">
             <wp:extent cx="5400040" cy="2138045"/>
@@ -2686,6 +2730,9 @@
         </mc:AlternateContent>
       </w:r>
       <w:r>
+        <w:rPr>
+          <w:noProof/>
+        </w:rPr>
         <w:drawing>
           <wp:inline distT="0" distB="0" distL="0" distR="0" wp14:anchorId="73C272C3" wp14:editId="22DF529C">
             <wp:extent cx="5400040" cy="2037715"/>
@@ -2889,6 +2936,9 @@
         </mc:AlternateContent>
       </w:r>
       <w:r>
+        <w:rPr>
+          <w:noProof/>
+        </w:rPr>
         <w:drawing>
           <wp:inline distT="0" distB="0" distL="0" distR="0" wp14:anchorId="5C8522DD" wp14:editId="1FBBB022">
             <wp:extent cx="5400040" cy="3216910"/>
@@ -3007,6 +3057,9 @@
         </mc:AlternateContent>
       </w:r>
       <w:r>
+        <w:rPr>
+          <w:noProof/>
+        </w:rPr>
         <w:drawing>
           <wp:inline distT="0" distB="0" distL="0" distR="0" wp14:anchorId="095330D2" wp14:editId="740CB15D">
             <wp:extent cx="5400040" cy="3201035"/>
@@ -3337,6 +3390,9 @@
         <w:t xml:space="preserve"> tendremos que volver a acceder a la interfaz de Docker y acceder al link que se nos proporciona al lado del contenedor</w:t>
       </w:r>
       <w:r>
+        <w:rPr>
+          <w:noProof/>
+        </w:rPr>
         <w:drawing>
           <wp:inline distT="0" distB="0" distL="0" distR="0" wp14:anchorId="422150F4" wp14:editId="413AB30A">
             <wp:extent cx="5400040" cy="1501775"/>
@@ -3419,6 +3475,9 @@
     </w:p>
     <w:p>
       <w:r>
+        <w:rPr>
+          <w:noProof/>
+        </w:rPr>
         <w:drawing>
           <wp:inline distT="0" distB="0" distL="0" distR="0" wp14:anchorId="0B90E306" wp14:editId="4C390C74">
             <wp:extent cx="5400040" cy="2504440"/>
@@ -3462,6 +3521,9 @@
         <w:t>Una vez que tenemos hecha esta comprobación, haremos clic derecho en FastShop y accederemos al apartado de Herramienta de Consulta</w:t>
       </w:r>
       <w:r>
+        <w:rPr>
+          <w:noProof/>
+        </w:rPr>
         <w:drawing>
           <wp:inline distT="0" distB="0" distL="0" distR="0" wp14:anchorId="3326872A" wp14:editId="1D53F669">
             <wp:extent cx="2781688" cy="3781953"/>
@@ -3584,6 +3646,9 @@
         <w:br/>
       </w:r>
       <w:r>
+        <w:rPr>
+          <w:noProof/>
+        </w:rPr>
         <w:drawing>
           <wp:inline distT="0" distB="0" distL="0" distR="0" wp14:anchorId="0EF508E9" wp14:editId="20FE118B">
             <wp:extent cx="5400040" cy="2390140"/>
@@ -3627,6 +3692,9 @@
         <w:t>Primero voy a introducir la de ejemplo del maestro</w:t>
       </w:r>
       <w:r>
+        <w:rPr>
+          <w:noProof/>
+        </w:rPr>
         <w:drawing>
           <wp:inline distT="0" distB="0" distL="0" distR="0" wp14:anchorId="5BD5B095" wp14:editId="2FE42E4E">
             <wp:extent cx="4258194" cy="1507693"/>
@@ -3698,6 +3766,9 @@
     </w:p>
     <w:p>
       <w:r>
+        <w:rPr>
+          <w:noProof/>
+        </w:rPr>
         <w:drawing>
           <wp:inline distT="0" distB="0" distL="0" distR="0" wp14:anchorId="31E611DA" wp14:editId="65674020">
             <wp:extent cx="5400040" cy="935990"/>
@@ -3742,6 +3813,9 @@
         <w:br/>
       </w:r>
       <w:r>
+        <w:rPr>
+          <w:noProof/>
+        </w:rPr>
         <w:drawing>
           <wp:inline distT="0" distB="0" distL="0" distR="0" wp14:anchorId="0827A8B5" wp14:editId="1BABD3A4">
             <wp:extent cx="5400040" cy="2143760"/>
@@ -3794,6 +3868,9 @@
     </w:p>
     <w:p>
       <w:r>
+        <w:rPr>
+          <w:noProof/>
+        </w:rPr>
         <w:drawing>
           <wp:inline distT="0" distB="0" distL="0" distR="0" wp14:anchorId="4CEE9F05" wp14:editId="6117468C">
             <wp:extent cx="5400040" cy="1812290"/>
@@ -3840,6 +3917,9 @@
         <w:br/>
       </w:r>
       <w:r>
+        <w:rPr>
+          <w:noProof/>
+        </w:rPr>
         <w:drawing>
           <wp:inline distT="0" distB="0" distL="0" distR="0" wp14:anchorId="37FB0B87" wp14:editId="17704C34">
             <wp:extent cx="5400040" cy="1569720"/>
@@ -3890,6 +3970,9 @@
         <w:br/>
       </w:r>
       <w:r>
+        <w:rPr>
+          <w:noProof/>
+        </w:rPr>
         <w:drawing>
           <wp:inline distT="0" distB="0" distL="0" distR="0" wp14:anchorId="5AEBB274" wp14:editId="4C064C7A">
             <wp:extent cx="5400040" cy="3682365"/>
@@ -3936,6 +4019,9 @@
         <w:br/>
       </w:r>
       <w:r>
+        <w:rPr>
+          <w:noProof/>
+        </w:rPr>
         <w:drawing>
           <wp:inline distT="0" distB="0" distL="0" distR="0" wp14:anchorId="21CFCB61" wp14:editId="0DF878C1">
             <wp:extent cx="5400040" cy="2576195"/>
@@ -3973,6 +4059,763 @@
         </w:drawing>
       </w:r>
     </w:p>
+    <w:p>
+      <w:pPr>
+        <w:pStyle w:val="Ttulo2"/>
+      </w:pPr>
+      <w:r>
+        <w:t>Integración de flujo de datos</w:t>
+      </w:r>
+    </w:p>
+    <w:tbl>
+      <w:tblPr>
+        <w:tblStyle w:val="Tablaconcuadrcula5oscura"/>
+        <w:tblW w:w="0" w:type="auto"/>
+        <w:tblLook w:val="04A0" w:firstRow="1" w:lastRow="0" w:firstColumn="1" w:lastColumn="0" w:noHBand="0" w:noVBand="1"/>
+      </w:tblPr>
+      <w:tblGrid>
+        <w:gridCol w:w="2117"/>
+        <w:gridCol w:w="2137"/>
+        <w:gridCol w:w="2120"/>
+        <w:gridCol w:w="2120"/>
+      </w:tblGrid>
+      <w:tr>
+        <w:trPr>
+          <w:cnfStyle w:val="100000000000" w:firstRow="1" w:lastRow="0" w:firstColumn="0" w:lastColumn="0" w:oddVBand="0" w:evenVBand="0" w:oddHBand="0" w:evenHBand="0" w:firstRowFirstColumn="0" w:firstRowLastColumn="0" w:lastRowFirstColumn="0" w:lastRowLastColumn="0"/>
+          <w:trHeight w:val="715"/>
+        </w:trPr>
+        <w:tc>
+          <w:tcPr>
+            <w:cnfStyle w:val="001000000000" w:firstRow="0" w:lastRow="0" w:firstColumn="1" w:lastColumn="0" w:oddVBand="0" w:evenVBand="0" w:oddHBand="0" w:evenHBand="0" w:firstRowFirstColumn="0" w:firstRowLastColumn="0" w:lastRowFirstColumn="0" w:lastRowLastColumn="0"/>
+            <w:tcW w:w="2121" w:type="dxa"/>
+          </w:tcPr>
+          <w:p>
+            <w:pPr>
+              <w:jc w:val="center"/>
+              <w:rPr>
+                <w:sz w:val="20"/>
+                <w:szCs w:val="20"/>
+              </w:rPr>
+            </w:pPr>
+            <w:r>
+              <w:rPr>
+                <w:b w:val="0"/>
+                <w:bCs w:val="0"/>
+              </w:rPr>
+              <w:t>Nivel</w:t>
+            </w:r>
+          </w:p>
+        </w:tc>
+        <w:tc>
+          <w:tcPr>
+            <w:tcW w:w="2137" w:type="dxa"/>
+          </w:tcPr>
+          <w:p>
+            <w:pPr>
+              <w:jc w:val="center"/>
+              <w:cnfStyle w:val="100000000000" w:firstRow="1" w:lastRow="0" w:firstColumn="0" w:lastColumn="0" w:oddVBand="0" w:evenVBand="0" w:oddHBand="0" w:evenHBand="0" w:firstRowFirstColumn="0" w:firstRowLastColumn="0" w:lastRowFirstColumn="0" w:lastRowLastColumn="0"/>
+              <w:rPr>
+                <w:sz w:val="20"/>
+                <w:szCs w:val="20"/>
+              </w:rPr>
+            </w:pPr>
+            <w:r>
+              <w:rPr>
+                <w:b w:val="0"/>
+                <w:bCs w:val="0"/>
+              </w:rPr>
+              <w:t>Nombre técnico</w:t>
+            </w:r>
+          </w:p>
+        </w:tc>
+        <w:tc>
+          <w:tcPr>
+            <w:tcW w:w="2123" w:type="dxa"/>
+          </w:tcPr>
+          <w:p>
+            <w:pPr>
+              <w:jc w:val="center"/>
+              <w:cnfStyle w:val="100000000000" w:firstRow="1" w:lastRow="0" w:firstColumn="0" w:lastColumn="0" w:oddVBand="0" w:evenVBand="0" w:oddHBand="0" w:evenHBand="0" w:firstRowFirstColumn="0" w:firstRowLastColumn="0" w:lastRowFirstColumn="0" w:lastRowLastColumn="0"/>
+              <w:rPr>
+                <w:sz w:val="20"/>
+                <w:szCs w:val="20"/>
+              </w:rPr>
+            </w:pPr>
+            <w:r>
+              <w:rPr>
+                <w:b w:val="0"/>
+                <w:bCs w:val="0"/>
+              </w:rPr>
+              <w:t>Descripción</w:t>
+            </w:r>
+          </w:p>
+        </w:tc>
+        <w:tc>
+          <w:tcPr>
+            <w:tcW w:w="2123" w:type="dxa"/>
+          </w:tcPr>
+          <w:p>
+            <w:pPr>
+              <w:jc w:val="center"/>
+              <w:cnfStyle w:val="100000000000" w:firstRow="1" w:lastRow="0" w:firstColumn="0" w:lastColumn="0" w:oddVBand="0" w:evenVBand="0" w:oddHBand="0" w:evenHBand="0" w:firstRowFirstColumn="0" w:firstRowLastColumn="0" w:lastRowFirstColumn="0" w:lastRowLastColumn="0"/>
+              <w:rPr>
+                <w:sz w:val="20"/>
+                <w:szCs w:val="20"/>
+              </w:rPr>
+            </w:pPr>
+            <w:r>
+              <w:rPr>
+                <w:b w:val="0"/>
+                <w:bCs w:val="0"/>
+              </w:rPr>
+              <w:t>Ejemplo de datos</w:t>
+            </w:r>
+          </w:p>
+        </w:tc>
+      </w:tr>
+      <w:tr>
+        <w:trPr>
+          <w:cnfStyle w:val="000000100000" w:firstRow="0" w:lastRow="0" w:firstColumn="0" w:lastColumn="0" w:oddVBand="0" w:evenVBand="0" w:oddHBand="1" w:evenHBand="0" w:firstRowFirstColumn="0" w:firstRowLastColumn="0" w:lastRowFirstColumn="0" w:lastRowLastColumn="0"/>
+        </w:trPr>
+        <w:tc>
+          <w:tcPr>
+            <w:cnfStyle w:val="001000000000" w:firstRow="0" w:lastRow="0" w:firstColumn="1" w:lastColumn="0" w:oddVBand="0" w:evenVBand="0" w:oddHBand="0" w:evenHBand="0" w:firstRowFirstColumn="0" w:firstRowLastColumn="0" w:lastRowFirstColumn="0" w:lastRowLastColumn="0"/>
+            <w:tcW w:w="2121" w:type="dxa"/>
+          </w:tcPr>
+          <w:p>
+            <w:pPr>
+              <w:jc w:val="center"/>
+              <w:rPr>
+                <w:sz w:val="20"/>
+                <w:szCs w:val="20"/>
+              </w:rPr>
+            </w:pPr>
+            <w:r>
+              <w:rPr>
+                <w:rStyle w:val="Textoennegrita"/>
+              </w:rPr>
+              <w:t>Vista (Odoo)</w:t>
+            </w:r>
+          </w:p>
+        </w:tc>
+        <w:tc>
+          <w:tcPr>
+            <w:tcW w:w="2137" w:type="dxa"/>
+          </w:tcPr>
+          <w:p>
+            <w:pPr>
+              <w:jc w:val="center"/>
+              <w:cnfStyle w:val="000000100000" w:firstRow="0" w:lastRow="0" w:firstColumn="0" w:lastColumn="0" w:oddVBand="0" w:evenVBand="0" w:oddHBand="1" w:evenHBand="0" w:firstRowFirstColumn="0" w:firstRowLastColumn="0" w:lastRowFirstColumn="0" w:lastRowLastColumn="0"/>
+              <w:rPr>
+                <w:sz w:val="20"/>
+                <w:szCs w:val="20"/>
+              </w:rPr>
+            </w:pPr>
+            <w:r>
+              <w:t>Formulario de cliente</w:t>
+            </w:r>
+          </w:p>
+        </w:tc>
+        <w:tc>
+          <w:tcPr>
+            <w:tcW w:w="2123" w:type="dxa"/>
+          </w:tcPr>
+          <w:p>
+            <w:pPr>
+              <w:jc w:val="center"/>
+              <w:cnfStyle w:val="000000100000" w:firstRow="0" w:lastRow="0" w:firstColumn="0" w:lastColumn="0" w:oddVBand="0" w:evenVBand="0" w:oddHBand="1" w:evenHBand="0" w:firstRowFirstColumn="0" w:firstRowLastColumn="0" w:lastRowFirstColumn="0" w:lastRowLastColumn="0"/>
+              <w:rPr>
+                <w:sz w:val="20"/>
+                <w:szCs w:val="20"/>
+              </w:rPr>
+            </w:pPr>
+            <w:r>
+              <w:t>Interfaz donde se registran clientes</w:t>
+            </w:r>
+          </w:p>
+        </w:tc>
+        <w:tc>
+          <w:tcPr>
+            <w:tcW w:w="2123" w:type="dxa"/>
+          </w:tcPr>
+          <w:p>
+            <w:pPr>
+              <w:jc w:val="center"/>
+              <w:cnfStyle w:val="000000100000" w:firstRow="0" w:lastRow="0" w:firstColumn="0" w:lastColumn="0" w:oddVBand="0" w:evenVBand="0" w:oddHBand="1" w:evenHBand="0" w:firstRowFirstColumn="0" w:firstRowLastColumn="0" w:lastRowFirstColumn="0" w:lastRowLastColumn="0"/>
+              <w:rPr>
+                <w:sz w:val="20"/>
+                <w:szCs w:val="20"/>
+              </w:rPr>
+            </w:pPr>
+            <w:r>
+              <w:t>“Carlos García”</w:t>
+            </w:r>
+          </w:p>
+        </w:tc>
+      </w:tr>
+      <w:tr>
+        <w:tc>
+          <w:tcPr>
+            <w:cnfStyle w:val="001000000000" w:firstRow="0" w:lastRow="0" w:firstColumn="1" w:lastColumn="0" w:oddVBand="0" w:evenVBand="0" w:oddHBand="0" w:evenHBand="0" w:firstRowFirstColumn="0" w:firstRowLastColumn="0" w:lastRowFirstColumn="0" w:lastRowLastColumn="0"/>
+            <w:tcW w:w="2121" w:type="dxa"/>
+          </w:tcPr>
+          <w:p>
+            <w:pPr>
+              <w:jc w:val="center"/>
+              <w:rPr>
+                <w:sz w:val="20"/>
+                <w:szCs w:val="20"/>
+              </w:rPr>
+            </w:pPr>
+            <w:r>
+              <w:rPr>
+                <w:rStyle w:val="Textoennegrita"/>
+              </w:rPr>
+              <w:t>Modelo (ORM)</w:t>
+            </w:r>
+          </w:p>
+        </w:tc>
+        <w:tc>
+          <w:tcPr>
+            <w:tcW w:w="2137" w:type="dxa"/>
+          </w:tcPr>
+          <w:p>
+            <w:pPr>
+              <w:jc w:val="center"/>
+              <w:cnfStyle w:val="000000000000" w:firstRow="0" w:lastRow="0" w:firstColumn="0" w:lastColumn="0" w:oddVBand="0" w:evenVBand="0" w:oddHBand="0" w:evenHBand="0" w:firstRowFirstColumn="0" w:firstRowLastColumn="0" w:lastRowFirstColumn="0" w:lastRowLastColumn="0"/>
+              <w:rPr>
+                <w:sz w:val="20"/>
+                <w:szCs w:val="20"/>
+              </w:rPr>
+            </w:pPr>
+            <w:proofErr w:type="spellStart"/>
+            <w:proofErr w:type="gramStart"/>
+            <w:r>
+              <w:rPr>
+                <w:rStyle w:val="CdigoHTML"/>
+                <w:rFonts w:eastAsiaTheme="majorEastAsia"/>
+              </w:rPr>
+              <w:t>res.partner</w:t>
+            </w:r>
+            <w:proofErr w:type="spellEnd"/>
+            <w:proofErr w:type="gramEnd"/>
+          </w:p>
+        </w:tc>
+        <w:tc>
+          <w:tcPr>
+            <w:tcW w:w="2123" w:type="dxa"/>
+          </w:tcPr>
+          <w:p>
+            <w:pPr>
+              <w:jc w:val="center"/>
+              <w:cnfStyle w:val="000000000000" w:firstRow="0" w:lastRow="0" w:firstColumn="0" w:lastColumn="0" w:oddVBand="0" w:evenVBand="0" w:oddHBand="0" w:evenHBand="0" w:firstRowFirstColumn="0" w:firstRowLastColumn="0" w:lastRowFirstColumn="0" w:lastRowLastColumn="0"/>
+              <w:rPr>
+                <w:sz w:val="20"/>
+                <w:szCs w:val="20"/>
+              </w:rPr>
+            </w:pPr>
+            <w:r>
+              <w:t>Representa contactos y empresas</w:t>
+            </w:r>
+          </w:p>
+        </w:tc>
+        <w:tc>
+          <w:tcPr>
+            <w:tcW w:w="2123" w:type="dxa"/>
+          </w:tcPr>
+          <w:p>
+            <w:pPr>
+              <w:jc w:val="center"/>
+              <w:cnfStyle w:val="000000000000" w:firstRow="0" w:lastRow="0" w:firstColumn="0" w:lastColumn="0" w:oddVBand="0" w:evenVBand="0" w:oddHBand="0" w:evenHBand="0" w:firstRowFirstColumn="0" w:firstRowLastColumn="0" w:lastRowFirstColumn="0" w:lastRowLastColumn="0"/>
+              <w:rPr>
+                <w:sz w:val="20"/>
+                <w:szCs w:val="20"/>
+              </w:rPr>
+            </w:pPr>
+            <w:r>
+              <w:t xml:space="preserve">Campos: </w:t>
+            </w:r>
+            <w:proofErr w:type="spellStart"/>
+            <w:r>
+              <w:rPr>
+                <w:rStyle w:val="CdigoHTML"/>
+                <w:rFonts w:eastAsiaTheme="majorEastAsia"/>
+              </w:rPr>
+              <w:t>name</w:t>
+            </w:r>
+            <w:proofErr w:type="spellEnd"/>
+            <w:r>
+              <w:t xml:space="preserve">, </w:t>
+            </w:r>
+            <w:r>
+              <w:rPr>
+                <w:rStyle w:val="CdigoHTML"/>
+                <w:rFonts w:eastAsiaTheme="majorEastAsia"/>
+              </w:rPr>
+              <w:t>email</w:t>
+            </w:r>
+            <w:r>
+              <w:t xml:space="preserve">, </w:t>
+            </w:r>
+            <w:proofErr w:type="spellStart"/>
+            <w:r>
+              <w:rPr>
+                <w:rStyle w:val="CdigoHTML"/>
+                <w:rFonts w:eastAsiaTheme="majorEastAsia"/>
+              </w:rPr>
+              <w:t>phone</w:t>
+            </w:r>
+            <w:proofErr w:type="spellEnd"/>
+          </w:p>
+        </w:tc>
+      </w:tr>
+      <w:tr>
+        <w:trPr>
+          <w:cnfStyle w:val="000000100000" w:firstRow="0" w:lastRow="0" w:firstColumn="0" w:lastColumn="0" w:oddVBand="0" w:evenVBand="0" w:oddHBand="1" w:evenHBand="0" w:firstRowFirstColumn="0" w:firstRowLastColumn="0" w:lastRowFirstColumn="0" w:lastRowLastColumn="0"/>
+        </w:trPr>
+        <w:tc>
+          <w:tcPr>
+            <w:cnfStyle w:val="001000000000" w:firstRow="0" w:lastRow="0" w:firstColumn="1" w:lastColumn="0" w:oddVBand="0" w:evenVBand="0" w:oddHBand="0" w:evenHBand="0" w:firstRowFirstColumn="0" w:firstRowLastColumn="0" w:lastRowFirstColumn="0" w:lastRowLastColumn="0"/>
+            <w:tcW w:w="2121" w:type="dxa"/>
+          </w:tcPr>
+          <w:p>
+            <w:pPr>
+              <w:jc w:val="center"/>
+              <w:rPr>
+                <w:sz w:val="20"/>
+                <w:szCs w:val="20"/>
+              </w:rPr>
+            </w:pPr>
+            <w:r>
+              <w:rPr>
+                <w:rStyle w:val="Textoennegrita"/>
+              </w:rPr>
+              <w:t>Tabla PostgreSQL</w:t>
+            </w:r>
+          </w:p>
+        </w:tc>
+        <w:tc>
+          <w:tcPr>
+            <w:tcW w:w="2137" w:type="dxa"/>
+          </w:tcPr>
+          <w:p>
+            <w:pPr>
+              <w:jc w:val="center"/>
+              <w:cnfStyle w:val="000000100000" w:firstRow="0" w:lastRow="0" w:firstColumn="0" w:lastColumn="0" w:oddVBand="0" w:evenVBand="0" w:oddHBand="1" w:evenHBand="0" w:firstRowFirstColumn="0" w:firstRowLastColumn="0" w:lastRowFirstColumn="0" w:lastRowLastColumn="0"/>
+              <w:rPr>
+                <w:sz w:val="20"/>
+                <w:szCs w:val="20"/>
+              </w:rPr>
+            </w:pPr>
+            <w:proofErr w:type="spellStart"/>
+            <w:r>
+              <w:rPr>
+                <w:rStyle w:val="CdigoHTML"/>
+                <w:rFonts w:eastAsiaTheme="majorEastAsia"/>
+              </w:rPr>
+              <w:t>res_partner</w:t>
+            </w:r>
+            <w:proofErr w:type="spellEnd"/>
+          </w:p>
+        </w:tc>
+        <w:tc>
+          <w:tcPr>
+            <w:tcW w:w="2123" w:type="dxa"/>
+          </w:tcPr>
+          <w:p>
+            <w:pPr>
+              <w:jc w:val="center"/>
+              <w:cnfStyle w:val="000000100000" w:firstRow="0" w:lastRow="0" w:firstColumn="0" w:lastColumn="0" w:oddVBand="0" w:evenVBand="0" w:oddHBand="1" w:evenHBand="0" w:firstRowFirstColumn="0" w:firstRowLastColumn="0" w:lastRowFirstColumn="0" w:lastRowLastColumn="0"/>
+              <w:rPr>
+                <w:sz w:val="20"/>
+                <w:szCs w:val="20"/>
+              </w:rPr>
+            </w:pPr>
+            <w:r>
+              <w:t>Guarda clientes en la base de datos</w:t>
+            </w:r>
+          </w:p>
+        </w:tc>
+        <w:tc>
+          <w:tcPr>
+            <w:tcW w:w="2123" w:type="dxa"/>
+          </w:tcPr>
+          <w:p>
+            <w:pPr>
+              <w:jc w:val="center"/>
+              <w:cnfStyle w:val="000000100000" w:firstRow="0" w:lastRow="0" w:firstColumn="0" w:lastColumn="0" w:oddVBand="0" w:evenVBand="0" w:oddHBand="1" w:evenHBand="0" w:firstRowFirstColumn="0" w:firstRowLastColumn="0" w:lastRowFirstColumn="0" w:lastRowLastColumn="0"/>
+              <w:rPr>
+                <w:sz w:val="20"/>
+                <w:szCs w:val="20"/>
+              </w:rPr>
+            </w:pPr>
+            <w:r>
+              <w:rPr>
+                <w:rStyle w:val="CdigoHTML"/>
+                <w:rFonts w:eastAsiaTheme="majorEastAsia"/>
+              </w:rPr>
+              <w:t>id</w:t>
+            </w:r>
+            <w:r>
+              <w:t xml:space="preserve">, </w:t>
+            </w:r>
+            <w:proofErr w:type="spellStart"/>
+            <w:r>
+              <w:rPr>
+                <w:rStyle w:val="CdigoHTML"/>
+                <w:rFonts w:eastAsiaTheme="majorEastAsia"/>
+              </w:rPr>
+              <w:t>name</w:t>
+            </w:r>
+            <w:proofErr w:type="spellEnd"/>
+            <w:r>
+              <w:t xml:space="preserve">, </w:t>
+            </w:r>
+            <w:r>
+              <w:rPr>
+                <w:rStyle w:val="CdigoHTML"/>
+                <w:rFonts w:eastAsiaTheme="majorEastAsia"/>
+              </w:rPr>
+              <w:t>email</w:t>
+            </w:r>
+            <w:r>
+              <w:t xml:space="preserve">, </w:t>
+            </w:r>
+            <w:proofErr w:type="spellStart"/>
+            <w:r>
+              <w:rPr>
+                <w:rStyle w:val="CdigoHTML"/>
+                <w:rFonts w:eastAsiaTheme="majorEastAsia"/>
+              </w:rPr>
+              <w:t>phone</w:t>
+            </w:r>
+            <w:proofErr w:type="spellEnd"/>
+          </w:p>
+        </w:tc>
+      </w:tr>
+      <w:tr>
+        <w:tc>
+          <w:tcPr>
+            <w:cnfStyle w:val="001000000000" w:firstRow="0" w:lastRow="0" w:firstColumn="1" w:lastColumn="0" w:oddVBand="0" w:evenVBand="0" w:oddHBand="0" w:evenHBand="0" w:firstRowFirstColumn="0" w:firstRowLastColumn="0" w:lastRowFirstColumn="0" w:lastRowLastColumn="0"/>
+            <w:tcW w:w="2121" w:type="dxa"/>
+          </w:tcPr>
+          <w:p>
+            <w:pPr>
+              <w:jc w:val="center"/>
+              <w:rPr>
+                <w:sz w:val="20"/>
+                <w:szCs w:val="20"/>
+              </w:rPr>
+            </w:pPr>
+            <w:r>
+              <w:rPr>
+                <w:rStyle w:val="Textoennegrita"/>
+              </w:rPr>
+              <w:t>Vista (Odoo)</w:t>
+            </w:r>
+          </w:p>
+        </w:tc>
+        <w:tc>
+          <w:tcPr>
+            <w:tcW w:w="2137" w:type="dxa"/>
+          </w:tcPr>
+          <w:p>
+            <w:pPr>
+              <w:jc w:val="center"/>
+              <w:cnfStyle w:val="000000000000" w:firstRow="0" w:lastRow="0" w:firstColumn="0" w:lastColumn="0" w:oddVBand="0" w:evenVBand="0" w:oddHBand="0" w:evenHBand="0" w:firstRowFirstColumn="0" w:firstRowLastColumn="0" w:lastRowFirstColumn="0" w:lastRowLastColumn="0"/>
+              <w:rPr>
+                <w:sz w:val="20"/>
+                <w:szCs w:val="20"/>
+              </w:rPr>
+            </w:pPr>
+            <w:r>
+              <w:t>Formulario de producto</w:t>
+            </w:r>
+          </w:p>
+        </w:tc>
+        <w:tc>
+          <w:tcPr>
+            <w:tcW w:w="2123" w:type="dxa"/>
+          </w:tcPr>
+          <w:p>
+            <w:pPr>
+              <w:jc w:val="center"/>
+              <w:cnfStyle w:val="000000000000" w:firstRow="0" w:lastRow="0" w:firstColumn="0" w:lastColumn="0" w:oddVBand="0" w:evenVBand="0" w:oddHBand="0" w:evenHBand="0" w:firstRowFirstColumn="0" w:firstRowLastColumn="0" w:lastRowFirstColumn="0" w:lastRowLastColumn="0"/>
+              <w:rPr>
+                <w:sz w:val="20"/>
+                <w:szCs w:val="20"/>
+              </w:rPr>
+            </w:pPr>
+            <w:r>
+              <w:t>Pantalla donde se crean productos</w:t>
+            </w:r>
+          </w:p>
+        </w:tc>
+        <w:tc>
+          <w:tcPr>
+            <w:tcW w:w="2123" w:type="dxa"/>
+          </w:tcPr>
+          <w:p>
+            <w:pPr>
+              <w:jc w:val="center"/>
+              <w:cnfStyle w:val="000000000000" w:firstRow="0" w:lastRow="0" w:firstColumn="0" w:lastColumn="0" w:oddVBand="0" w:evenVBand="0" w:oddHBand="0" w:evenHBand="0" w:firstRowFirstColumn="0" w:firstRowLastColumn="0" w:lastRowFirstColumn="0" w:lastRowLastColumn="0"/>
+              <w:rPr>
+                <w:sz w:val="20"/>
+                <w:szCs w:val="20"/>
+              </w:rPr>
+            </w:pPr>
+            <w:r>
+              <w:t>“Ratón inalámbrico Logitech”</w:t>
+            </w:r>
+          </w:p>
+        </w:tc>
+      </w:tr>
+      <w:tr>
+        <w:trPr>
+          <w:cnfStyle w:val="000000100000" w:firstRow="0" w:lastRow="0" w:firstColumn="0" w:lastColumn="0" w:oddVBand="0" w:evenVBand="0" w:oddHBand="1" w:evenHBand="0" w:firstRowFirstColumn="0" w:firstRowLastColumn="0" w:lastRowFirstColumn="0" w:lastRowLastColumn="0"/>
+        </w:trPr>
+        <w:tc>
+          <w:tcPr>
+            <w:cnfStyle w:val="001000000000" w:firstRow="0" w:lastRow="0" w:firstColumn="1" w:lastColumn="0" w:oddVBand="0" w:evenVBand="0" w:oddHBand="0" w:evenHBand="0" w:firstRowFirstColumn="0" w:firstRowLastColumn="0" w:lastRowFirstColumn="0" w:lastRowLastColumn="0"/>
+            <w:tcW w:w="2121" w:type="dxa"/>
+          </w:tcPr>
+          <w:p>
+            <w:pPr>
+              <w:jc w:val="center"/>
+              <w:rPr>
+                <w:sz w:val="20"/>
+                <w:szCs w:val="20"/>
+              </w:rPr>
+            </w:pPr>
+            <w:r>
+              <w:rPr>
+                <w:rStyle w:val="Textoennegrita"/>
+              </w:rPr>
+              <w:t>Modelo (ORM)</w:t>
+            </w:r>
+          </w:p>
+        </w:tc>
+        <w:tc>
+          <w:tcPr>
+            <w:tcW w:w="2137" w:type="dxa"/>
+          </w:tcPr>
+          <w:p>
+            <w:pPr>
+              <w:jc w:val="center"/>
+              <w:cnfStyle w:val="000000100000" w:firstRow="0" w:lastRow="0" w:firstColumn="0" w:lastColumn="0" w:oddVBand="0" w:evenVBand="0" w:oddHBand="1" w:evenHBand="0" w:firstRowFirstColumn="0" w:firstRowLastColumn="0" w:lastRowFirstColumn="0" w:lastRowLastColumn="0"/>
+              <w:rPr>
+                <w:sz w:val="20"/>
+                <w:szCs w:val="20"/>
+              </w:rPr>
+            </w:pPr>
+            <w:proofErr w:type="spellStart"/>
+            <w:proofErr w:type="gramStart"/>
+            <w:r>
+              <w:rPr>
+                <w:rStyle w:val="CdigoHTML"/>
+                <w:rFonts w:eastAsiaTheme="majorEastAsia"/>
+              </w:rPr>
+              <w:t>product.template</w:t>
+            </w:r>
+            <w:proofErr w:type="spellEnd"/>
+            <w:proofErr w:type="gramEnd"/>
+          </w:p>
+        </w:tc>
+        <w:tc>
+          <w:tcPr>
+            <w:tcW w:w="2123" w:type="dxa"/>
+          </w:tcPr>
+          <w:p>
+            <w:pPr>
+              <w:jc w:val="center"/>
+              <w:cnfStyle w:val="000000100000" w:firstRow="0" w:lastRow="0" w:firstColumn="0" w:lastColumn="0" w:oddVBand="0" w:evenVBand="0" w:oddHBand="1" w:evenHBand="0" w:firstRowFirstColumn="0" w:firstRowLastColumn="0" w:lastRowFirstColumn="0" w:lastRowLastColumn="0"/>
+              <w:rPr>
+                <w:sz w:val="20"/>
+                <w:szCs w:val="20"/>
+              </w:rPr>
+            </w:pPr>
+            <w:r>
+              <w:t>Define la estructura del producto</w:t>
+            </w:r>
+          </w:p>
+        </w:tc>
+        <w:tc>
+          <w:tcPr>
+            <w:tcW w:w="2123" w:type="dxa"/>
+          </w:tcPr>
+          <w:p>
+            <w:pPr>
+              <w:jc w:val="center"/>
+              <w:cnfStyle w:val="000000100000" w:firstRow="0" w:lastRow="0" w:firstColumn="0" w:lastColumn="0" w:oddVBand="0" w:evenVBand="0" w:oddHBand="1" w:evenHBand="0" w:firstRowFirstColumn="0" w:firstRowLastColumn="0" w:lastRowFirstColumn="0" w:lastRowLastColumn="0"/>
+              <w:rPr>
+                <w:sz w:val="20"/>
+                <w:szCs w:val="20"/>
+              </w:rPr>
+            </w:pPr>
+            <w:r>
+              <w:t xml:space="preserve">Campos: </w:t>
+            </w:r>
+            <w:proofErr w:type="spellStart"/>
+            <w:r>
+              <w:rPr>
+                <w:rStyle w:val="CdigoHTML"/>
+                <w:rFonts w:eastAsiaTheme="majorEastAsia"/>
+              </w:rPr>
+              <w:t>name</w:t>
+            </w:r>
+            <w:proofErr w:type="spellEnd"/>
+            <w:r>
+              <w:t xml:space="preserve">, </w:t>
+            </w:r>
+            <w:proofErr w:type="spellStart"/>
+            <w:r>
+              <w:rPr>
+                <w:rStyle w:val="CdigoHTML"/>
+                <w:rFonts w:eastAsiaTheme="majorEastAsia"/>
+              </w:rPr>
+              <w:t>list_price</w:t>
+            </w:r>
+            <w:proofErr w:type="spellEnd"/>
+            <w:r>
+              <w:t xml:space="preserve">, </w:t>
+            </w:r>
+            <w:proofErr w:type="spellStart"/>
+            <w:r>
+              <w:rPr>
+                <w:rStyle w:val="CdigoHTML"/>
+                <w:rFonts w:eastAsiaTheme="majorEastAsia"/>
+              </w:rPr>
+              <w:t>type</w:t>
+            </w:r>
+            <w:proofErr w:type="spellEnd"/>
+          </w:p>
+        </w:tc>
+      </w:tr>
+      <w:tr>
+        <w:tc>
+          <w:tcPr>
+            <w:cnfStyle w:val="001000000000" w:firstRow="0" w:lastRow="0" w:firstColumn="1" w:lastColumn="0" w:oddVBand="0" w:evenVBand="0" w:oddHBand="0" w:evenHBand="0" w:firstRowFirstColumn="0" w:firstRowLastColumn="0" w:lastRowFirstColumn="0" w:lastRowLastColumn="0"/>
+            <w:tcW w:w="2121" w:type="dxa"/>
+          </w:tcPr>
+          <w:p>
+            <w:pPr>
+              <w:jc w:val="center"/>
+              <w:rPr>
+                <w:sz w:val="20"/>
+                <w:szCs w:val="20"/>
+              </w:rPr>
+            </w:pPr>
+            <w:r>
+              <w:rPr>
+                <w:rStyle w:val="Textoennegrita"/>
+              </w:rPr>
+              <w:t>Tabla PostgreSQL</w:t>
+            </w:r>
+          </w:p>
+        </w:tc>
+        <w:tc>
+          <w:tcPr>
+            <w:tcW w:w="2137" w:type="dxa"/>
+          </w:tcPr>
+          <w:p>
+            <w:pPr>
+              <w:jc w:val="center"/>
+              <w:cnfStyle w:val="000000000000" w:firstRow="0" w:lastRow="0" w:firstColumn="0" w:lastColumn="0" w:oddVBand="0" w:evenVBand="0" w:oddHBand="0" w:evenHBand="0" w:firstRowFirstColumn="0" w:firstRowLastColumn="0" w:lastRowFirstColumn="0" w:lastRowLastColumn="0"/>
+              <w:rPr>
+                <w:sz w:val="20"/>
+                <w:szCs w:val="20"/>
+              </w:rPr>
+            </w:pPr>
+            <w:proofErr w:type="spellStart"/>
+            <w:r>
+              <w:rPr>
+                <w:rStyle w:val="CdigoHTML"/>
+                <w:rFonts w:eastAsiaTheme="majorEastAsia"/>
+              </w:rPr>
+              <w:t>product_template</w:t>
+            </w:r>
+            <w:proofErr w:type="spellEnd"/>
+          </w:p>
+        </w:tc>
+        <w:tc>
+          <w:tcPr>
+            <w:tcW w:w="2123" w:type="dxa"/>
+          </w:tcPr>
+          <w:p>
+            <w:pPr>
+              <w:jc w:val="center"/>
+              <w:cnfStyle w:val="000000000000" w:firstRow="0" w:lastRow="0" w:firstColumn="0" w:lastColumn="0" w:oddVBand="0" w:evenVBand="0" w:oddHBand="0" w:evenHBand="0" w:firstRowFirstColumn="0" w:firstRowLastColumn="0" w:lastRowFirstColumn="0" w:lastRowLastColumn="0"/>
+              <w:rPr>
+                <w:sz w:val="20"/>
+                <w:szCs w:val="20"/>
+              </w:rPr>
+            </w:pPr>
+            <w:r>
+              <w:t>Tabla física donde se guardan productos</w:t>
+            </w:r>
+          </w:p>
+        </w:tc>
+        <w:tc>
+          <w:tcPr>
+            <w:tcW w:w="2123" w:type="dxa"/>
+          </w:tcPr>
+          <w:p>
+            <w:pPr>
+              <w:jc w:val="center"/>
+              <w:cnfStyle w:val="000000000000" w:firstRow="0" w:lastRow="0" w:firstColumn="0" w:lastColumn="0" w:oddVBand="0" w:evenVBand="0" w:oddHBand="0" w:evenHBand="0" w:firstRowFirstColumn="0" w:firstRowLastColumn="0" w:lastRowFirstColumn="0" w:lastRowLastColumn="0"/>
+              <w:rPr>
+                <w:sz w:val="20"/>
+                <w:szCs w:val="20"/>
+              </w:rPr>
+            </w:pPr>
+            <w:r>
+              <w:rPr>
+                <w:rStyle w:val="CdigoHTML"/>
+                <w:rFonts w:eastAsiaTheme="majorEastAsia"/>
+              </w:rPr>
+              <w:t>id</w:t>
+            </w:r>
+            <w:r>
+              <w:t xml:space="preserve">, </w:t>
+            </w:r>
+            <w:proofErr w:type="spellStart"/>
+            <w:r>
+              <w:rPr>
+                <w:rStyle w:val="CdigoHTML"/>
+                <w:rFonts w:eastAsiaTheme="majorEastAsia"/>
+              </w:rPr>
+              <w:t>name</w:t>
+            </w:r>
+            <w:proofErr w:type="spellEnd"/>
+            <w:r>
+              <w:t xml:space="preserve">, </w:t>
+            </w:r>
+            <w:proofErr w:type="spellStart"/>
+            <w:r>
+              <w:rPr>
+                <w:rStyle w:val="CdigoHTML"/>
+                <w:rFonts w:eastAsiaTheme="majorEastAsia"/>
+              </w:rPr>
+              <w:t>list_price</w:t>
+            </w:r>
+            <w:proofErr w:type="spellEnd"/>
+            <w:r>
+              <w:t xml:space="preserve">, </w:t>
+            </w:r>
+            <w:proofErr w:type="spellStart"/>
+            <w:r>
+              <w:rPr>
+                <w:rStyle w:val="CdigoHTML"/>
+                <w:rFonts w:eastAsiaTheme="majorEastAsia"/>
+              </w:rPr>
+              <w:t>type</w:t>
+            </w:r>
+            <w:proofErr w:type="spellEnd"/>
+          </w:p>
+        </w:tc>
+      </w:tr>
+    </w:tbl>
+    <w:p/>
     <w:sectPr>
       <w:headerReference w:type="default" r:id="rId37"/>
       <w:pgSz w:w="11906" w:h="16838"/>
@@ -5085,6 +5928,230 @@
       <w:u w:val="single"/>
     </w:rPr>
   </w:style>
+  <w:style w:type="table" w:styleId="Tablaconcuadrcula">
+    <w:name w:val="Table Grid"/>
+    <w:basedOn w:val="Tablanormal"/>
+    <w:uiPriority w:val="39"/>
+    <w:rsid w:val="00B72960"/>
+    <w:pPr>
+      <w:spacing w:after="0" w:line="240" w:lineRule="auto"/>
+    </w:pPr>
+    <w:tblPr>
+      <w:tblBorders>
+        <w:top w:val="single" w:sz="4" w:space="0" w:color="auto"/>
+        <w:left w:val="single" w:sz="4" w:space="0" w:color="auto"/>
+        <w:bottom w:val="single" w:sz="4" w:space="0" w:color="auto"/>
+        <w:right w:val="single" w:sz="4" w:space="0" w:color="auto"/>
+        <w:insideH w:val="single" w:sz="4" w:space="0" w:color="auto"/>
+        <w:insideV w:val="single" w:sz="4" w:space="0" w:color="auto"/>
+      </w:tblBorders>
+    </w:tblPr>
+  </w:style>
+  <w:style w:type="character" w:styleId="Textoennegrita">
+    <w:name w:val="Strong"/>
+    <w:basedOn w:val="Fuentedeprrafopredeter"/>
+    <w:uiPriority w:val="22"/>
+    <w:qFormat/>
+    <w:rsid w:val="00B72960"/>
+    <w:rPr>
+      <w:b/>
+      <w:bCs/>
+    </w:rPr>
+  </w:style>
+  <w:style w:type="character" w:styleId="CdigoHTML">
+    <w:name w:val="HTML Code"/>
+    <w:basedOn w:val="Fuentedeprrafopredeter"/>
+    <w:uiPriority w:val="99"/>
+    <w:semiHidden/>
+    <w:unhideWhenUsed/>
+    <w:rsid w:val="00B72960"/>
+    <w:rPr>
+      <w:rFonts w:ascii="Courier New" w:eastAsia="Times New Roman" w:hAnsi="Courier New" w:cs="Courier New"/>
+      <w:sz w:val="20"/>
+      <w:szCs w:val="20"/>
+    </w:rPr>
+  </w:style>
+  <w:style w:type="table" w:styleId="Tablaconcuadrcula2-nfasis5">
+    <w:name w:val="Grid Table 2 Accent 5"/>
+    <w:basedOn w:val="Tablanormal"/>
+    <w:uiPriority w:val="47"/>
+    <w:rsid w:val="00B72960"/>
+    <w:pPr>
+      <w:spacing w:after="0" w:line="240" w:lineRule="auto"/>
+    </w:pPr>
+    <w:tblPr>
+      <w:tblStyleRowBandSize w:val="1"/>
+      <w:tblStyleColBandSize w:val="1"/>
+      <w:tblBorders>
+        <w:top w:val="single" w:sz="2" w:space="0" w:color="D86DCB" w:themeColor="accent5" w:themeTint="99"/>
+        <w:bottom w:val="single" w:sz="2" w:space="0" w:color="D86DCB" w:themeColor="accent5" w:themeTint="99"/>
+        <w:insideH w:val="single" w:sz="2" w:space="0" w:color="D86DCB" w:themeColor="accent5" w:themeTint="99"/>
+        <w:insideV w:val="single" w:sz="2" w:space="0" w:color="D86DCB" w:themeColor="accent5" w:themeTint="99"/>
+      </w:tblBorders>
+    </w:tblPr>
+    <w:tblStylePr w:type="firstRow">
+      <w:rPr>
+        <w:b/>
+        <w:bCs/>
+      </w:rPr>
+      <w:tblPr/>
+      <w:tcPr>
+        <w:tcBorders>
+          <w:top w:val="nil"/>
+          <w:bottom w:val="single" w:sz="12" w:space="0" w:color="D86DCB" w:themeColor="accent5" w:themeTint="99"/>
+          <w:insideH w:val="nil"/>
+          <w:insideV w:val="nil"/>
+        </w:tcBorders>
+        <w:shd w:val="clear" w:color="auto" w:fill="FFFFFF" w:themeFill="background1"/>
+      </w:tcPr>
+    </w:tblStylePr>
+    <w:tblStylePr w:type="lastRow">
+      <w:rPr>
+        <w:b/>
+        <w:bCs/>
+      </w:rPr>
+      <w:tblPr/>
+      <w:tcPr>
+        <w:tcBorders>
+          <w:top w:val="double" w:sz="2" w:space="0" w:color="D86DCB" w:themeColor="accent5" w:themeTint="99"/>
+          <w:bottom w:val="nil"/>
+          <w:insideH w:val="nil"/>
+          <w:insideV w:val="nil"/>
+        </w:tcBorders>
+        <w:shd w:val="clear" w:color="auto" w:fill="FFFFFF" w:themeFill="background1"/>
+      </w:tcPr>
+    </w:tblStylePr>
+    <w:tblStylePr w:type="firstCol">
+      <w:rPr>
+        <w:b/>
+        <w:bCs/>
+      </w:rPr>
+    </w:tblStylePr>
+    <w:tblStylePr w:type="lastCol">
+      <w:rPr>
+        <w:b/>
+        <w:bCs/>
+      </w:rPr>
+    </w:tblStylePr>
+    <w:tblStylePr w:type="band1Vert">
+      <w:tblPr/>
+      <w:tcPr>
+        <w:shd w:val="clear" w:color="auto" w:fill="F2CEED" w:themeFill="accent5" w:themeFillTint="33"/>
+      </w:tcPr>
+    </w:tblStylePr>
+    <w:tblStylePr w:type="band1Horz">
+      <w:tblPr/>
+      <w:tcPr>
+        <w:shd w:val="clear" w:color="auto" w:fill="F2CEED" w:themeFill="accent5" w:themeFillTint="33"/>
+      </w:tcPr>
+    </w:tblStylePr>
+  </w:style>
+  <w:style w:type="table" w:styleId="Tablaconcuadrcula5oscura">
+    <w:name w:val="Grid Table 5 Dark"/>
+    <w:basedOn w:val="Tablanormal"/>
+    <w:uiPriority w:val="50"/>
+    <w:rsid w:val="00B72960"/>
+    <w:pPr>
+      <w:spacing w:after="0" w:line="240" w:lineRule="auto"/>
+    </w:pPr>
+    <w:tblPr>
+      <w:tblStyleRowBandSize w:val="1"/>
+      <w:tblStyleColBandSize w:val="1"/>
+      <w:tblBorders>
+        <w:top w:val="single" w:sz="4" w:space="0" w:color="FFFFFF" w:themeColor="background1"/>
+        <w:left w:val="single" w:sz="4" w:space="0" w:color="FFFFFF" w:themeColor="background1"/>
+        <w:bottom w:val="single" w:sz="4" w:space="0" w:color="FFFFFF" w:themeColor="background1"/>
+        <w:right w:val="single" w:sz="4" w:space="0" w:color="FFFFFF" w:themeColor="background1"/>
+        <w:insideH w:val="single" w:sz="4" w:space="0" w:color="FFFFFF" w:themeColor="background1"/>
+        <w:insideV w:val="single" w:sz="4" w:space="0" w:color="FFFFFF" w:themeColor="background1"/>
+      </w:tblBorders>
+    </w:tblPr>
+    <w:tcPr>
+      <w:shd w:val="clear" w:color="auto" w:fill="CCCCCC" w:themeFill="text1" w:themeFillTint="33"/>
+    </w:tcPr>
+    <w:tblStylePr w:type="firstRow">
+      <w:rPr>
+        <w:b/>
+        <w:bCs/>
+        <w:color w:val="FFFFFF" w:themeColor="background1"/>
+      </w:rPr>
+      <w:tblPr/>
+      <w:tcPr>
+        <w:tcBorders>
+          <w:top w:val="single" w:sz="4" w:space="0" w:color="FFFFFF" w:themeColor="background1"/>
+          <w:left w:val="single" w:sz="4" w:space="0" w:color="FFFFFF" w:themeColor="background1"/>
+          <w:right w:val="single" w:sz="4" w:space="0" w:color="FFFFFF" w:themeColor="background1"/>
+          <w:insideH w:val="nil"/>
+          <w:insideV w:val="nil"/>
+        </w:tcBorders>
+        <w:shd w:val="clear" w:color="auto" w:fill="000000" w:themeFill="text1"/>
+      </w:tcPr>
+    </w:tblStylePr>
+    <w:tblStylePr w:type="lastRow">
+      <w:rPr>
+        <w:b/>
+        <w:bCs/>
+        <w:color w:val="FFFFFF" w:themeColor="background1"/>
+      </w:rPr>
+      <w:tblPr/>
+      <w:tcPr>
+        <w:tcBorders>
+          <w:left w:val="single" w:sz="4" w:space="0" w:color="FFFFFF" w:themeColor="background1"/>
+          <w:bottom w:val="single" w:sz="4" w:space="0" w:color="FFFFFF" w:themeColor="background1"/>
+          <w:right w:val="single" w:sz="4" w:space="0" w:color="FFFFFF" w:themeColor="background1"/>
+          <w:insideH w:val="nil"/>
+          <w:insideV w:val="nil"/>
+        </w:tcBorders>
+        <w:shd w:val="clear" w:color="auto" w:fill="000000" w:themeFill="text1"/>
+      </w:tcPr>
+    </w:tblStylePr>
+    <w:tblStylePr w:type="firstCol">
+      <w:rPr>
+        <w:b/>
+        <w:bCs/>
+        <w:color w:val="FFFFFF" w:themeColor="background1"/>
+      </w:rPr>
+      <w:tblPr/>
+      <w:tcPr>
+        <w:tcBorders>
+          <w:top w:val="single" w:sz="4" w:space="0" w:color="FFFFFF" w:themeColor="background1"/>
+          <w:left w:val="single" w:sz="4" w:space="0" w:color="FFFFFF" w:themeColor="background1"/>
+          <w:bottom w:val="single" w:sz="4" w:space="0" w:color="FFFFFF" w:themeColor="background1"/>
+          <w:insideV w:val="nil"/>
+        </w:tcBorders>
+        <w:shd w:val="clear" w:color="auto" w:fill="000000" w:themeFill="text1"/>
+      </w:tcPr>
+    </w:tblStylePr>
+    <w:tblStylePr w:type="lastCol">
+      <w:rPr>
+        <w:b/>
+        <w:bCs/>
+        <w:color w:val="FFFFFF" w:themeColor="background1"/>
+      </w:rPr>
+      <w:tblPr/>
+      <w:tcPr>
+        <w:tcBorders>
+          <w:top w:val="single" w:sz="4" w:space="0" w:color="FFFFFF" w:themeColor="background1"/>
+          <w:bottom w:val="single" w:sz="4" w:space="0" w:color="FFFFFF" w:themeColor="background1"/>
+          <w:right w:val="single" w:sz="4" w:space="0" w:color="FFFFFF" w:themeColor="background1"/>
+          <w:insideV w:val="nil"/>
+        </w:tcBorders>
+        <w:shd w:val="clear" w:color="auto" w:fill="000000" w:themeFill="text1"/>
+      </w:tcPr>
+    </w:tblStylePr>
+    <w:tblStylePr w:type="band1Vert">
+      <w:tblPr/>
+      <w:tcPr>
+        <w:shd w:val="clear" w:color="auto" w:fill="999999" w:themeFill="text1" w:themeFillTint="66"/>
+      </w:tcPr>
+    </w:tblStylePr>
+    <w:tblStylePr w:type="band1Horz">
+      <w:tblPr/>
+      <w:tcPr>
+        <w:shd w:val="clear" w:color="auto" w:fill="999999" w:themeFill="text1" w:themeFillTint="66"/>
+      </w:tcPr>
+    </w:tblStylePr>
+  </w:style>
 </w:styles>
 </file>
 
